--- a/Documentation/Referenties_herschreven.docx
+++ b/Documentation/Referenties_herschreven.docx
@@ -26,8 +26,6 @@
         </w:rPr>
       </w:sdtEndPr>
       <w:sdtContent>
-        <w:bookmarkStart w:id="0" w:name="_GoBack" w:displacedByCustomXml="prev"/>
-        <w:bookmarkEnd w:id="0" w:displacedByCustomXml="prev"/>
         <w:p>
           <w:pPr>
             <w:pStyle w:val="TOCHeading"/>
@@ -138,6 +136,7 @@
               <w:rPr>
                 <w:rStyle w:val="Hyperlink"/>
                 <w:noProof/>
+                <w:highlight w:val="yellow"/>
                 <w:lang w:val="nl-BE"/>
               </w:rPr>
               <w:t>PDOS</w:t>
@@ -1038,14 +1037,14 @@
                 <w:lang w:val="nl-BE"/>
               </w:rPr>
             </w:pPr>
-            <w:bookmarkStart w:id="1" w:name="_Toc424215636"/>
+            <w:bookmarkStart w:id="0" w:name="_Toc424215636"/>
             <w:r>
               <w:rPr>
                 <w:lang w:val="nl-BE"/>
               </w:rPr>
               <w:t>Kind en Gezin</w:t>
             </w:r>
-            <w:bookmarkEnd w:id="1"/>
+            <w:bookmarkEnd w:id="0"/>
           </w:p>
           <w:p>
             <w:pPr>
@@ -1286,8 +1285,72 @@
               <w:rPr>
                 <w:lang w:val="nl-BE"/>
               </w:rPr>
-              <w:t xml:space="preserve">Kind en Gezin heeft voor TBA gekozen om in de context van dit verhaal de functionele analyse te schrijven en te acteren als scrummaster om vanuit deze rol een nieuwe agile werkmethodologie te introduceren. </w:t>
-            </w:r>
+              <w:t>Kind en Gezin heeft voor T</w:t>
+            </w:r>
+            <w:r>
+              <w:rPr>
+                <w:lang w:val="nl-BE"/>
+              </w:rPr>
+              <w:t xml:space="preserve">he </w:t>
+            </w:r>
+            <w:r>
+              <w:rPr>
+                <w:lang w:val="nl-BE"/>
+              </w:rPr>
+              <w:t>B</w:t>
+            </w:r>
+            <w:r>
+              <w:rPr>
+                <w:lang w:val="nl-BE"/>
+              </w:rPr>
+              <w:t xml:space="preserve">usiness </w:t>
+            </w:r>
+            <w:proofErr w:type="spellStart"/>
+            <w:r>
+              <w:rPr>
+                <w:lang w:val="nl-BE"/>
+              </w:rPr>
+              <w:t>A</w:t>
+            </w:r>
+            <w:r>
+              <w:rPr>
+                <w:lang w:val="nl-BE"/>
+              </w:rPr>
+              <w:t>nalysts</w:t>
+            </w:r>
+            <w:proofErr w:type="spellEnd"/>
+            <w:r>
+              <w:rPr>
+                <w:lang w:val="nl-BE"/>
+              </w:rPr>
+              <w:t xml:space="preserve"> gekozen om in de context van dit verhaal de </w:t>
+            </w:r>
+            <w:r>
+              <w:rPr>
+                <w:lang w:val="nl-BE"/>
+              </w:rPr>
+              <w:t xml:space="preserve">business analyse en de </w:t>
+            </w:r>
+            <w:r>
+              <w:rPr>
+                <w:lang w:val="nl-BE"/>
+              </w:rPr>
+              <w:t xml:space="preserve">functionele analyse te </w:t>
+            </w:r>
+            <w:r>
+              <w:rPr>
+                <w:lang w:val="nl-BE"/>
+              </w:rPr>
+              <w:t>verzorgen,</w:t>
+            </w:r>
+            <w:r>
+              <w:rPr>
+                <w:lang w:val="nl-BE"/>
+              </w:rPr>
+              <w:t xml:space="preserve"> en te acteren als scrummaster om vanuit deze rol een nieuwe agile werkmethodologie te introduceren. </w:t>
+            </w:r>
+            <w:bookmarkStart w:id="1" w:name="_GoBack"/>
+            <w:bookmarkEnd w:id="1"/>
           </w:p>
           <w:p>
             <w:pPr>
@@ -6786,21 +6849,7 @@
               <w:rPr>
                 <w:lang w:val="nl-BE"/>
               </w:rPr>
-              <w:t xml:space="preserve"> om oudere applicaties </w:t>
-            </w:r>
-            <w:proofErr w:type="spellStart"/>
-            <w:r>
-              <w:rPr>
-                <w:lang w:val="nl-BE"/>
-              </w:rPr>
-              <w:t>onderhoudbaar</w:t>
-            </w:r>
-            <w:proofErr w:type="spellEnd"/>
-            <w:r>
-              <w:rPr>
-                <w:lang w:val="nl-BE"/>
-              </w:rPr>
-              <w:t xml:space="preserve"> te </w:t>
+              <w:t xml:space="preserve"> om oudere applicaties onderhoudbaar te </w:t>
             </w:r>
             <w:r>
               <w:rPr>
@@ -9297,7 +9346,7 @@
 </file>
 
 <file path=customXml/itemProps1.xml><?xml version="1.0" encoding="utf-8"?>
-<ds:datastoreItem xmlns:ds="http://schemas.openxmlformats.org/officeDocument/2006/customXml" ds:itemID="{2C0B5EDB-84C9-4510-972C-423E2815EA35}">
+<ds:datastoreItem xmlns:ds="http://schemas.openxmlformats.org/officeDocument/2006/customXml" ds:itemID="{075FA5A8-7E4D-4163-864F-C0C68D02A500}">
   <ds:schemaRefs>
     <ds:schemaRef ds:uri="http://schemas.openxmlformats.org/officeDocument/2006/bibliography"/>
   </ds:schemaRefs>
